--- a/elevatorPitch.docx
+++ b/elevatorPitch.docx
@@ -47,15 +47,7 @@
         </w:numPr>
       </w:pPr>
       <w:r>
-        <w:t xml:space="preserve">It </w:t>
-      </w:r>
-      <w:proofErr w:type="gramStart"/>
-      <w:r>
-        <w:t>has to</w:t>
-      </w:r>
-      <w:proofErr w:type="gramEnd"/>
-      <w:r>
-        <w:t xml:space="preserve"> be 60 seconds or less</w:t>
+        <w:t>It has to be 60 seconds or less</w:t>
       </w:r>
     </w:p>
     <w:p>
@@ -90,10 +82,7 @@
         <w:t xml:space="preserve"> </w:t>
       </w:r>
       <w:r>
-        <w:t>My primary language is JavaScript, and I’ve gained experience with server-side development, front end design, database management, and socket connections.</w:t>
-      </w:r>
-      <w:r>
-        <w:t xml:space="preserve"> </w:t>
+        <w:t xml:space="preserve">My primary language is JavaScript, and I’ve gained experience with server-side development, front end design, database management, and socket connections. </w:t>
       </w:r>
       <w:r>
         <w:t>I participate in project management in collaboration with peers to create productivity software that solves simple problems</w:t>
@@ -102,15 +91,19 @@
         <w:t xml:space="preserve"> that enhance workflow</w:t>
       </w:r>
       <w:r>
-        <w:t xml:space="preserve">. Our biggest project is called </w:t>
-      </w:r>
-      <w:proofErr w:type="spellStart"/>
-      <w:r>
-        <w:t>Formbar</w:t>
-      </w:r>
-      <w:proofErr w:type="spellEnd"/>
-      <w:r>
-        <w:t xml:space="preserve">, which provides an </w:t>
+        <w:t xml:space="preserve">. </w:t>
+      </w:r>
+      <w:r>
+        <w:t>The</w:t>
+      </w:r>
+      <w:r>
+        <w:t xml:space="preserve"> biggest project</w:t>
+      </w:r>
+      <w:r>
+        <w:t xml:space="preserve"> I’ve worked on</w:t>
+      </w:r>
+      <w:r>
+        <w:t xml:space="preserve"> is called Formbar, which provides an </w:t>
       </w:r>
       <w:r>
         <w:t>outlet for collecting opinions in an efficient manner through polls. Throughout the curriculum, we learn new skills and expand our expertise that we can then apply to our projects</w:t>
